--- a/AS/OUM/REVIEW_RESULTS.DOCX
+++ b/AS/OUM/REVIEW_RESULTS.DOCX
@@ -36,6 +36,7 @@
           <w:sz w:val="48"/>
         </w:rPr>
       </w:pPr>
+      <w:proofErr w:type="spellStart"/>
       <w:r>
         <w:rPr>
           <w:rStyle w:val="HighlightedVariable"/>
@@ -50,6 +51,7 @@
         </w:rPr>
         <w:t>Spense</w:t>
       </w:r>
+      <w:proofErr w:type="spellEnd"/>
     </w:p>
     <w:p>
       <w:pPr>
@@ -80,8 +82,13 @@
         <w:pStyle w:val="Note"/>
       </w:pPr>
       <w:r>
-        <w:t>When this template is completed, delete all the yellow notes as follows:</w:t>
-      </w:r>
+        <w:t>When this template is completed, delete all the yellow notes as follows</w:t>
+      </w:r>
+      <w:proofErr w:type="gramStart"/>
+      <w:r>
+        <w:t>:</w:t>
+      </w:r>
+      <w:proofErr w:type="gramEnd"/>
       <w:r>
         <w:br/>
       </w:r>
@@ -247,25 +254,7 @@
         <w:rPr>
           <w:noProof/>
         </w:rPr>
-        <w:t>March</w:t>
-      </w:r>
-      <w:r>
-        <w:rPr>
-          <w:noProof/>
-        </w:rPr>
-        <w:t xml:space="preserve"> </w:t>
-      </w:r>
-      <w:r>
-        <w:rPr>
-          <w:noProof/>
-        </w:rPr>
-        <w:t>8</w:t>
-      </w:r>
-      <w:r>
-        <w:rPr>
-          <w:noProof/>
-        </w:rPr>
-        <w:t>, 2019</w:t>
+        <w:t>March 8, 2019</w:t>
       </w:r>
       <w:r>
         <w:fldChar w:fldCharType="end"/>
@@ -1243,8 +1232,6 @@
       <w:r>
         <w:fldChar w:fldCharType="separate"/>
       </w:r>
-      <w:bookmarkStart w:id="10" w:name="_GoBack"/>
-      <w:bookmarkEnd w:id="10"/>
       <w:r>
         <w:rPr>
           <w:noProof/>
@@ -2225,16 +2212,60 @@
           <w:tab w:val="clear" w:pos="1440"/>
         </w:tabs>
       </w:pPr>
-      <w:bookmarkStart w:id="11" w:name="_Toc2975412"/>
+      <w:bookmarkStart w:id="10" w:name="_Toc2975412"/>
       <w:r>
         <w:t>Introduction</w:t>
       </w:r>
+      <w:bookmarkEnd w:id="10"/>
+    </w:p>
+    <w:p>
+      <w:pPr>
+        <w:pStyle w:val="BodyText"/>
+      </w:pPr>
+      <w:r>
+        <w:t>AS 70+ odd sub companies</w:t>
+      </w:r>
+    </w:p>
+    <w:p>
+      <w:pPr>
+        <w:pStyle w:val="BodyText"/>
+      </w:pPr>
+      <w:r>
+        <w:t>Direct bank deposits</w:t>
+      </w:r>
+      <w:r>
+        <w:t xml:space="preserve"> (AP)</w:t>
+      </w:r>
+    </w:p>
+    <w:p>
+      <w:pPr>
+        <w:pStyle w:val="BodyText"/>
+      </w:pPr>
+      <w:r>
+        <w:t>Opera</w:t>
+      </w:r>
+      <w:r>
+        <w:t xml:space="preserve"> customer</w:t>
+      </w:r>
+      <w:r>
+        <w:t xml:space="preserve"> to oracle fusion cloud integration</w:t>
+      </w:r>
+      <w:r>
+        <w:t xml:space="preserve"> (AR)</w:t>
+      </w:r>
+    </w:p>
+    <w:p>
+      <w:pPr>
+        <w:pStyle w:val="BodyText"/>
+      </w:pPr>
+      <w:r>
+        <w:t>SCM for 4 sub companies</w:t>
+      </w:r>
+      <w:r>
+        <w:t xml:space="preserve"> (POR\INV)</w:t>
+      </w:r>
+      <w:bookmarkStart w:id="11" w:name="_GoBack"/>
       <w:bookmarkEnd w:id="11"/>
-    </w:p>
-    <w:p>
-      <w:pPr>
-        <w:pStyle w:val="BodyText"/>
-      </w:pPr>
     </w:p>
     <w:p>
       <w:pPr>
@@ -2850,13 +2881,29 @@
           </w:tcPr>
           <w:p>
             <w:r>
-              <w:t xml:space="preserve">Convert the attachment using a temporary file (.txt) in UCM folder (.tif </w:t>
+              <w:t>Convert the attachment using a temporary file (.txt) in UCM folder (.</w:t>
+            </w:r>
+            <w:proofErr w:type="spellStart"/>
+            <w:r>
+              <w:t>tif</w:t>
+            </w:r>
+            <w:proofErr w:type="spellEnd"/>
+            <w:r>
+              <w:t xml:space="preserve"> </w:t>
             </w:r>
             <w:r>
               <w:sym w:font="Wingdings" w:char="F0E0"/>
             </w:r>
             <w:r>
-              <w:t xml:space="preserve"> .txt -&gt; write to a clob)</w:t>
+              <w:t xml:space="preserve"> .txt -&gt; write to a </w:t>
+            </w:r>
+            <w:proofErr w:type="spellStart"/>
+            <w:r>
+              <w:t>clob</w:t>
+            </w:r>
+            <w:proofErr w:type="spellEnd"/>
+            <w:r>
+              <w:t>)</w:t>
             </w:r>
           </w:p>
         </w:tc>
@@ -2886,8 +2933,21 @@
           </w:tcPr>
           <w:p>
             <w:r>
-              <w:t>APEX pl sql</w:t>
-            </w:r>
+              <w:t xml:space="preserve">APEX </w:t>
+            </w:r>
+            <w:proofErr w:type="spellStart"/>
+            <w:r>
+              <w:t>pl</w:t>
+            </w:r>
+            <w:proofErr w:type="spellEnd"/>
+            <w:r>
+              <w:t xml:space="preserve"> </w:t>
+            </w:r>
+            <w:proofErr w:type="spellStart"/>
+            <w:r>
+              <w:t>sql</w:t>
+            </w:r>
+            <w:proofErr w:type="spellEnd"/>
           </w:p>
         </w:tc>
         <w:tc>
@@ -3419,7 +3479,23 @@
               <w:pStyle w:val="BodyText"/>
             </w:pPr>
             <w:r>
-              <w:t>.tif to clob file write limitation</w:t>
+              <w:t>.</w:t>
+            </w:r>
+            <w:proofErr w:type="spellStart"/>
+            <w:r>
+              <w:t>tif</w:t>
+            </w:r>
+            <w:proofErr w:type="spellEnd"/>
+            <w:r>
+              <w:t xml:space="preserve"> to </w:t>
+            </w:r>
+            <w:proofErr w:type="spellStart"/>
+            <w:r>
+              <w:t>clob</w:t>
+            </w:r>
+            <w:proofErr w:type="spellEnd"/>
+            <w:r>
+              <w:t xml:space="preserve"> file write limitation</w:t>
             </w:r>
           </w:p>
         </w:tc>
@@ -3833,7 +3909,14 @@
               <w:rPr>
                 <w:color w:val="000000"/>
               </w:rPr>
-              <w:t>KPMG User\Aitken</w:t>
+              <w:t>KPMG User\</w:t>
+            </w:r>
+            <w:proofErr w:type="spellStart"/>
+            <w:r>
+              <w:rPr>
+                <w:color w:val="000000"/>
+              </w:rPr>
+              <w:t>Aitken</w:t>
             </w:r>
             <w:r>
               <w:rPr>
@@ -3841,6 +3924,7 @@
               </w:rPr>
               <w:t>Spence</w:t>
             </w:r>
+            <w:proofErr w:type="spellEnd"/>
           </w:p>
         </w:tc>
         <w:tc>
@@ -4155,8 +4239,16 @@
               <w:rPr>
                 <w:color w:val="000000"/>
               </w:rPr>
-              <w:t>KPMG User\Oracle Fusion Cloud BI Team\AitkenSpence</w:t>
-            </w:r>
+              <w:t>KPMG User\Oracle Fusion Cloud BI Team\</w:t>
+            </w:r>
+            <w:proofErr w:type="spellStart"/>
+            <w:r>
+              <w:rPr>
+                <w:color w:val="000000"/>
+              </w:rPr>
+              <w:t>AitkenSpence</w:t>
+            </w:r>
+            <w:proofErr w:type="spellEnd"/>
           </w:p>
         </w:tc>
         <w:tc>
@@ -4313,8 +4405,16 @@
               <w:rPr>
                 <w:color w:val="000000"/>
               </w:rPr>
-              <w:t>KPMG User\AitkenSpence</w:t>
-            </w:r>
+              <w:t>KPMG User\</w:t>
+            </w:r>
+            <w:proofErr w:type="spellStart"/>
+            <w:r>
+              <w:rPr>
+                <w:color w:val="000000"/>
+              </w:rPr>
+              <w:t>AitkenSpence</w:t>
+            </w:r>
+            <w:proofErr w:type="spellEnd"/>
           </w:p>
         </w:tc>
         <w:tc>
@@ -4642,12 +4742,14 @@
                 <w:color w:val="000000"/>
               </w:rPr>
             </w:pPr>
+            <w:proofErr w:type="spellStart"/>
             <w:r>
               <w:rPr>
                 <w:color w:val="000000"/>
               </w:rPr>
               <w:t>AitkenSpence</w:t>
             </w:r>
+            <w:proofErr w:type="spellEnd"/>
             <w:r>
               <w:rPr>
                 <w:color w:val="000000"/>
@@ -4806,12 +4908,14 @@
                 <w:color w:val="000000"/>
               </w:rPr>
             </w:pPr>
+            <w:proofErr w:type="spellStart"/>
             <w:r>
               <w:rPr>
                 <w:color w:val="000000"/>
               </w:rPr>
               <w:t>AitkenSpence</w:t>
             </w:r>
+            <w:proofErr w:type="spellEnd"/>
             <w:r>
               <w:rPr>
                 <w:color w:val="000000"/>
@@ -5141,12 +5245,14 @@
                 <w:color w:val="000000"/>
               </w:rPr>
             </w:pPr>
+            <w:proofErr w:type="spellStart"/>
             <w:r>
               <w:rPr>
                 <w:color w:val="000000"/>
               </w:rPr>
               <w:t>AitkenSpence</w:t>
             </w:r>
+            <w:proofErr w:type="spellEnd"/>
           </w:p>
         </w:tc>
         <w:tc>
@@ -5285,7 +5391,7 @@
       <w:rPr>
         <w:noProof/>
       </w:rPr>
-      <w:t>Document Control</w:t>
+      <w:t>Introduction</w:t>
     </w:r>
     <w:r>
       <w:rPr>
@@ -5302,21 +5408,11 @@
     <w:r>
       <w:instrText xml:space="preserve"> If </w:instrText>
     </w:r>
-    <w:r>
-      <w:fldChar w:fldCharType="begin"/>
-    </w:r>
-    <w:r>
-      <w:instrText xml:space="preserve"> Section </w:instrText>
-    </w:r>
-    <w:r>
-      <w:fldChar w:fldCharType="separate"/>
-    </w:r>
-    <w:r>
-      <w:instrText>1</w:instrText>
-    </w:r>
-    <w:r>
-      <w:fldChar w:fldCharType="end"/>
-    </w:r>
+    <w:fldSimple w:instr=" Section ">
+      <w:r>
+        <w:instrText>2</w:instrText>
+      </w:r>
+    </w:fldSimple>
     <w:r>
       <w:instrText xml:space="preserve"> &gt; 1 “</w:instrText>
     </w:r>
@@ -5429,7 +5525,7 @@
       <w:rPr>
         <w:noProof/>
       </w:rPr>
-      <w:instrText>iii</w:instrText>
+      <w:instrText>iv</w:instrText>
     </w:r>
     <w:r>
       <w:rPr>
@@ -5447,7 +5543,7 @@
       <w:rPr>
         <w:noProof/>
       </w:rPr>
-      <w:t>iii</w:t>
+      <w:t>1 of 6</w:t>
     </w:r>
     <w:r>
       <w:fldChar w:fldCharType="end"/>
@@ -5788,54 +5884,34 @@
     <w:pPr>
       <w:pStyle w:val="Header"/>
     </w:pPr>
-    <w:r>
-      <w:fldChar w:fldCharType="begin"/>
-    </w:r>
-    <w:r>
-      <w:instrText xml:space="preserve"> REF DocTitle \* MERGEFORMAT </w:instrText>
-    </w:r>
-    <w:r>
-      <w:fldChar w:fldCharType="separate"/>
-    </w:r>
-    <w:r>
-      <w:t>Review Results</w:t>
-    </w:r>
-    <w:r>
-      <w:fldChar w:fldCharType="end"/>
-    </w:r>
+    <w:fldSimple w:instr=" REF DocTitle \* MERGEFORMAT ">
+      <w:r>
+        <w:t>Review Results</w:t>
+      </w:r>
+    </w:fldSimple>
   </w:p>
   <w:p>
     <w:pPr>
       <w:pStyle w:val="Header"/>
       <w:framePr w:hSpace="187" w:wrap="around" w:vAnchor="text" w:hAnchor="margin" w:xAlign="right" w:y="1"/>
     </w:pPr>
-    <w:r>
-      <w:fldChar w:fldCharType="begin"/>
-    </w:r>
-    <w:r>
-      <w:instrText xml:space="preserve"> REF LastDate \* MERGEFORMAT </w:instrText>
-    </w:r>
-    <w:r>
-      <w:fldChar w:fldCharType="separate"/>
-    </w:r>
-    <w:r>
-      <w:t>Feb</w:t>
-    </w:r>
-    <w:r>
-      <w:t xml:space="preserve"> </w:t>
-    </w:r>
-    <w:r>
-      <w:t>1</w:t>
-    </w:r>
-    <w:r>
-      <w:t>, 201</w:t>
-    </w:r>
-    <w:r>
-      <w:t>9</w:t>
-    </w:r>
-    <w:r>
-      <w:fldChar w:fldCharType="end"/>
-    </w:r>
+    <w:fldSimple w:instr=" REF LastDate \* MERGEFORMAT ">
+      <w:r>
+        <w:t>Feb</w:t>
+      </w:r>
+      <w:r>
+        <w:t xml:space="preserve"> </w:t>
+      </w:r>
+      <w:r>
+        <w:t>1</w:t>
+      </w:r>
+      <w:r>
+        <w:t>, 201</w:t>
+      </w:r>
+      <w:r>
+        <w:t>9</w:t>
+      </w:r>
+    </w:fldSimple>
   </w:p>
   <w:p>
     <w:pPr>
